--- a/++Templated Entries/LAURA ONLY ACCESS COMPLETED/VISUAL ARTS/Berk, Nurullah (Shaw) Templated ZV/Berk, Nurullah (Shaw) Templated ZV.docx
+++ b/++Templated Entries/LAURA ONLY ACCESS COMPLETED/VISUAL ARTS/Berk, Nurullah (Shaw) Templated ZV/Berk, Nurullah (Shaw) Templated ZV.docx
@@ -240,6 +240,9 @@
         </w:tc>
         <w:sdt>
           <w:sdtPr>
+            <w:rPr>
+              <w:rFonts w:ascii="Calibri" w:hAnsi="Calibri"/>
+            </w:rPr>
             <w:alias w:val="Affiliation"/>
             <w:tag w:val="affiliation"/>
             <w:id w:val="2012937915"/>
@@ -248,7 +251,6 @@
             </w:placeholder>
             <w:text/>
           </w:sdtPr>
-          <w:sdtEndPr/>
           <w:sdtContent>
             <w:tc>
               <w:tcPr>
@@ -256,7 +258,15 @@
                 <w:gridSpan w:val="4"/>
               </w:tcPr>
               <w:p>
-                <w:r>
+                <w:pPr>
+                  <w:rPr>
+                    <w:rFonts w:ascii="Calibri" w:hAnsi="Calibri"/>
+                  </w:rPr>
+                </w:pPr>
+                <w:r>
+                  <w:rPr>
+                    <w:rFonts w:ascii="Calibri" w:hAnsi="Calibri"/>
+                  </w:rPr>
                   <w:t>University of Bern</w:t>
                 </w:r>
               </w:p>
@@ -462,13 +472,7 @@
                 </w:r>
                 <w:proofErr w:type="spellEnd"/>
                 <w:r>
-                  <w:t xml:space="preserve"> des Beaux Arts between 1924 and 1928. Upon his return to Turkey, he became a member of the recently established Society of Independent Painters and Sculptors. He spent a y</w:t>
-                </w:r>
-                <w:r>
-                  <w:t>ear in Paris studying with André</w:t>
-                </w:r>
-                <w:r>
-                  <w:t xml:space="preserve"> </w:t>
+                  <w:t xml:space="preserve"> des Beaux Arts between 1924 and 1928. Upon his return to Turkey, he became a member of the recently established Society of Independent Painters and Sculptors. He spent a year in Paris studying with André </w:t>
                 </w:r>
                 <w:proofErr w:type="spellStart"/>
                 <w:r>
@@ -498,13 +502,7 @@
               <w:p/>
               <w:p>
                 <w:r>
-                  <w:t>Returning to Turkey in 1933, Berk</w:t>
-                </w:r>
-                <w:r>
-                  <w:t xml:space="preserve"> became one of the founders of </w:t>
-                </w:r>
-                <w:r>
-                  <w:t xml:space="preserve">a society of artists that promoted independent thought and modernist ideals, known as the D Group. He also participated in the state-sponsored Homeland Tours project that sent artists to the provinces between 1938 and 1943. Berk promoted the expression of Turkish aesthetics through a vocabulary of abstraction, combining flat abstraction with patterns drawn from the popular and folk traditions of Turkey. </w:t>
+                  <w:t xml:space="preserve">Returning to Turkey in 1933, Berk became one of the founders of a society of artists that promoted independent thought and modernist ideals, known as the D Group. He also participated in the state-sponsored Homeland Tours project that sent artists to the provinces between 1938 and 1943. Berk promoted the expression of Turkish aesthetics through a vocabulary of abstraction, combining flat abstraction with patterns drawn from the popular and folk traditions of Turkey. </w:t>
                 </w:r>
               </w:p>
               <w:p>
@@ -653,27 +651,14 @@
                 <w:pPr>
                   <w:pStyle w:val="Caption"/>
                 </w:pPr>
-                <w:r>
-                  <w:fldChar w:fldCharType="begin"/>
-                </w:r>
-                <w:r>
-                  <w:instrText xml:space="preserve"> SEQ Figure \* ARABIC </w:instrText>
-                </w:r>
-                <w:r>
-                  <w:fldChar w:fldCharType="separate"/>
-                </w:r>
-                <w:r>
-                  <w:rPr>
-                    <w:noProof/>
-                  </w:rPr>
-                  <w:t>1</w:t>
-                </w:r>
-                <w:r>
-                  <w:rPr>
-                    <w:noProof/>
-                  </w:rPr>
-                  <w:fldChar w:fldCharType="end"/>
-                </w:r>
+                <w:fldSimple w:instr=" SEQ Figure \* ARABIC ">
+                  <w:r>
+                    <w:rPr>
+                      <w:noProof/>
+                    </w:rPr>
+                    <w:t>1</w:t>
+                  </w:r>
+                </w:fldSimple>
                 <w:r>
                   <w:t xml:space="preserve"> </w:t>
                 </w:r>
@@ -737,12 +722,7 @@
                   <w:t>Woman Ironing</w:t>
                 </w:r>
                 <w:r>
-                  <w:t xml:space="preserve"> (1950) exemplifies his combination of Cubist abstraction with national identity in its idealization of th</w:t>
-                </w:r>
-                <w:bookmarkStart w:id="0" w:name="_GoBack"/>
-                <w:bookmarkEnd w:id="0"/>
-                <w:r>
-                  <w:t xml:space="preserve">e working figure of the Turkish peasant woman, with patterns derived from traditional Turkish </w:t>
+                  <w:t xml:space="preserve"> (1950) exemplifies his combination of Cubist abstraction with national identity in its idealization of the working figure of the Turkish peasant woman, with patterns derived from traditional Turkish </w:t>
                 </w:r>
                 <w:proofErr w:type="spellStart"/>
                 <w:r>
@@ -1626,6 +1606,7 @@
   <w:style w:type="character" w:default="1" w:styleId="DefaultParagraphFont">
     <w:name w:val="Default Paragraph Font"/>
     <w:uiPriority w:val="1"/>
+    <w:semiHidden/>
     <w:unhideWhenUsed/>
   </w:style>
   <w:style w:type="table" w:default="1" w:styleId="TableNormal">
@@ -2505,7 +2486,7 @@
     <w:charset w:val="4E"/>
     <w:family w:val="auto"/>
     <w:pitch w:val="variable"/>
-    <w:sig w:usb0="00000001" w:usb1="08070000" w:usb2="00000010" w:usb3="00000000" w:csb0="00020000" w:csb1="00000000"/>
+    <w:sig w:usb0="E00002FF" w:usb1="6AC7FDFB" w:usb2="00000012" w:usb3="00000000" w:csb0="0002009F" w:csb1="00000000"/>
   </w:font>
   <w:font w:name="Tahoma">
     <w:panose1 w:val="020B0604030504040204"/>
@@ -3252,7 +3233,7 @@
   <a:extraClrSchemeLst/>
   <a:extLst>
     <a:ext uri="{05A4C25C-085E-4340-85A3-A5531E510DB2}">
-      <thm15:themeFamily xmlns="" xmlns:thm15="http://schemas.microsoft.com/office/thememl/2012/main" name="Office Theme" id="{62F939B6-93AF-4DB8-9C6B-D6C7DFDC589F}" vid="{4A3C46E8-61CC-4603-A589-7422A47A8E4A}"/>
+      <thm15:themeFamily xmlns:thm15="http://schemas.microsoft.com/office/thememl/2012/main" xmlns="" name="Office Theme" id="{62F939B6-93AF-4DB8-9C6B-D6C7DFDC589F}" vid="{4A3C46E8-61CC-4603-A589-7422A47A8E4A}"/>
     </a:ext>
   </a:extLst>
 </a:theme>
@@ -3327,7 +3308,7 @@
 </file>
 
 <file path=customXml/itemProps1.xml><?xml version="1.0" encoding="utf-8"?>
-<ds:datastoreItem xmlns:ds="http://schemas.openxmlformats.org/officeDocument/2006/customXml" ds:itemID="{FBBC8C5E-8BBF-D74B-901E-94F532EBD59F}">
+<ds:datastoreItem xmlns:ds="http://schemas.openxmlformats.org/officeDocument/2006/customXml" ds:itemID="{55979A22-3523-3D43-A14C-36BC189F67E6}">
   <ds:schemaRefs>
     <ds:schemaRef ds:uri="http://schemas.openxmlformats.org/officeDocument/2006/bibliography"/>
   </ds:schemaRefs>
